--- a/lixbox-document/src/test/resources/template/B1_FAL1_template.docx
+++ b/lixbox-document/src/test/resources/template/B1_FAL1_template.docx
@@ -452,6 +452,8 @@
               <w:t>1.2  IMO number</w:t>
             </w:r>
           </w:p>
+          <w:bookmarkStart w:id="0" w:name="_GoBack"/>
+          <w:bookmarkEnd w:id="0"/>
           <w:p>
             <w:pPr>
               <w:pStyle w:val="Retraitcorpsdetexte2"/>
@@ -1438,18 +1440,7 @@
                 <w:sz w:val="18"/>
                 <w:szCs w:val="18"/>
               </w:rPr>
-              <w:t>«$agen</w:t>
-            </w:r>
-            <w:bookmarkStart w:id="0" w:name="_GoBack"/>
-            <w:bookmarkEnd w:id="0"/>
-            <w:r>
-              <w:rPr>
-                <w:noProof/>
-                <w:color w:val="0070C0"/>
-                <w:sz w:val="18"/>
-                <w:szCs w:val="18"/>
-              </w:rPr>
-              <w:t>t_company»</w:t>
+              <w:t>«$agent_company»</w:t>
             </w:r>
             <w:r>
               <w:rPr>
